--- a/Screenshots_100655270.docx
+++ b/Screenshots_100655270.docx
@@ -41,6 +41,266 @@
                     <a:xfrm>
                       <a:off x="0" y="0"/>
                       <a:ext cx="6004560" cy="3322320"/>
+                    </a:xfrm>
+                    <a:prstGeom prst="rect">
+                      <a:avLst/>
+                    </a:prstGeom>
+                    <a:ln>
+                      <a:noFill/>
+                    </a:ln>
+                    <a:extLst>
+                      <a:ext uri="{53640926-AAD7-44D8-BBD7-CCE9431645EC}">
+                        <a14:shadowObscured xmlns:a14="http://schemas.microsoft.com/office/drawing/2010/main"/>
+                      </a:ext>
+                    </a:extLst>
+                  </pic:spPr>
+                </pic:pic>
+              </a:graphicData>
+            </a:graphic>
+          </wp:inline>
+        </w:drawing>
+      </w:r>
+    </w:p>
+    <w:p>
+      <w:pPr>
+        <w:jc w:val="center"/>
+      </w:pPr>
+    </w:p>
+    <w:p>
+      <w:pPr>
+        <w:jc w:val="center"/>
+        <w:rPr>
+          <w:noProof/>
+        </w:rPr>
+      </w:pPr>
+    </w:p>
+    <w:p>
+      <w:pPr>
+        <w:jc w:val="center"/>
+      </w:pPr>
+      <w:r>
+        <w:rPr>
+          <w:noProof/>
+        </w:rPr>
+        <w:drawing>
+          <wp:inline distT="0" distB="0" distL="0" distR="0" wp14:anchorId="42BE715E" wp14:editId="6373B5C2">
+            <wp:extent cx="5791200" cy="3398520"/>
+            <wp:effectExtent l="0" t="0" r="0" b="0"/>
+            <wp:docPr id="2" name="Picture 2"/>
+            <wp:cNvGraphicFramePr>
+              <a:graphicFrameLocks xmlns:a="http://schemas.openxmlformats.org/drawingml/2006/main" noChangeAspect="1"/>
+            </wp:cNvGraphicFramePr>
+            <a:graphic xmlns:a="http://schemas.openxmlformats.org/drawingml/2006/main">
+              <a:graphicData uri="http://schemas.openxmlformats.org/drawingml/2006/picture">
+                <pic:pic xmlns:pic="http://schemas.openxmlformats.org/drawingml/2006/picture">
+                  <pic:nvPicPr>
+                    <pic:cNvPr id="1" name=""/>
+                    <pic:cNvPicPr/>
+                  </pic:nvPicPr>
+                  <pic:blipFill rotWithShape="1">
+                    <a:blip r:embed="rId5"/>
+                    <a:srcRect l="48974" t="32137" r="13334" b="25698"/>
+                    <a:stretch/>
+                  </pic:blipFill>
+                  <pic:spPr bwMode="auto">
+                    <a:xfrm>
+                      <a:off x="0" y="0"/>
+                      <a:ext cx="5791200" cy="3398520"/>
+                    </a:xfrm>
+                    <a:prstGeom prst="rect">
+                      <a:avLst/>
+                    </a:prstGeom>
+                    <a:ln>
+                      <a:noFill/>
+                    </a:ln>
+                    <a:extLst>
+                      <a:ext uri="{53640926-AAD7-44D8-BBD7-CCE9431645EC}">
+                        <a14:shadowObscured xmlns:a14="http://schemas.microsoft.com/office/drawing/2010/main"/>
+                      </a:ext>
+                    </a:extLst>
+                  </pic:spPr>
+                </pic:pic>
+              </a:graphicData>
+            </a:graphic>
+          </wp:inline>
+        </w:drawing>
+      </w:r>
+    </w:p>
+    <w:p>
+      <w:pPr>
+        <w:jc w:val="center"/>
+      </w:pPr>
+    </w:p>
+    <w:p>
+      <w:pPr>
+        <w:jc w:val="center"/>
+        <w:rPr>
+          <w:noProof/>
+        </w:rPr>
+      </w:pPr>
+    </w:p>
+    <w:p>
+      <w:pPr>
+        <w:jc w:val="center"/>
+      </w:pPr>
+      <w:r>
+        <w:rPr>
+          <w:noProof/>
+        </w:rPr>
+        <w:drawing>
+          <wp:inline distT="0" distB="0" distL="0" distR="0" wp14:anchorId="0FDCC2D3" wp14:editId="6597AA62">
+            <wp:extent cx="5890260" cy="3627120"/>
+            <wp:effectExtent l="0" t="0" r="0" b="0"/>
+            <wp:docPr id="3" name="Picture 3"/>
+            <wp:cNvGraphicFramePr>
+              <a:graphicFrameLocks xmlns:a="http://schemas.openxmlformats.org/drawingml/2006/main" noChangeAspect="1"/>
+            </wp:cNvGraphicFramePr>
+            <a:graphic xmlns:a="http://schemas.openxmlformats.org/drawingml/2006/main">
+              <a:graphicData uri="http://schemas.openxmlformats.org/drawingml/2006/picture">
+                <pic:pic xmlns:pic="http://schemas.openxmlformats.org/drawingml/2006/picture">
+                  <pic:nvPicPr>
+                    <pic:cNvPr id="1" name=""/>
+                    <pic:cNvPicPr/>
+                  </pic:nvPicPr>
+                  <pic:blipFill rotWithShape="1">
+                    <a:blip r:embed="rId6"/>
+                    <a:srcRect l="49103" t="20513" r="13333" b="25698"/>
+                    <a:stretch/>
+                  </pic:blipFill>
+                  <pic:spPr bwMode="auto">
+                    <a:xfrm>
+                      <a:off x="0" y="0"/>
+                      <a:ext cx="5890260" cy="3627120"/>
+                    </a:xfrm>
+                    <a:prstGeom prst="rect">
+                      <a:avLst/>
+                    </a:prstGeom>
+                    <a:ln>
+                      <a:noFill/>
+                    </a:ln>
+                    <a:extLst>
+                      <a:ext uri="{53640926-AAD7-44D8-BBD7-CCE9431645EC}">
+                        <a14:shadowObscured xmlns:a14="http://schemas.microsoft.com/office/drawing/2010/main"/>
+                      </a:ext>
+                    </a:extLst>
+                  </pic:spPr>
+                </pic:pic>
+              </a:graphicData>
+            </a:graphic>
+          </wp:inline>
+        </w:drawing>
+      </w:r>
+    </w:p>
+    <w:p>
+      <w:pPr>
+        <w:jc w:val="center"/>
+      </w:pPr>
+    </w:p>
+    <w:p>
+      <w:pPr>
+        <w:jc w:val="center"/>
+        <w:rPr>
+          <w:noProof/>
+        </w:rPr>
+      </w:pPr>
+    </w:p>
+    <w:p>
+      <w:pPr>
+        <w:jc w:val="center"/>
+      </w:pPr>
+      <w:r>
+        <w:rPr>
+          <w:noProof/>
+        </w:rPr>
+        <w:drawing>
+          <wp:inline distT="0" distB="0" distL="0" distR="0" wp14:anchorId="7400E144" wp14:editId="3B8D82E0">
+            <wp:extent cx="5448300" cy="3208020"/>
+            <wp:effectExtent l="0" t="0" r="0" b="0"/>
+            <wp:docPr id="4" name="Picture 4"/>
+            <wp:cNvGraphicFramePr>
+              <a:graphicFrameLocks xmlns:a="http://schemas.openxmlformats.org/drawingml/2006/main" noChangeAspect="1"/>
+            </wp:cNvGraphicFramePr>
+            <a:graphic xmlns:a="http://schemas.openxmlformats.org/drawingml/2006/main">
+              <a:graphicData uri="http://schemas.openxmlformats.org/drawingml/2006/picture">
+                <pic:pic xmlns:pic="http://schemas.openxmlformats.org/drawingml/2006/picture">
+                  <pic:nvPicPr>
+                    <pic:cNvPr id="1" name=""/>
+                    <pic:cNvPicPr/>
+                  </pic:nvPicPr>
+                  <pic:blipFill rotWithShape="1">
+                    <a:blip r:embed="rId7"/>
+                    <a:srcRect l="49487" t="20057" r="13590" b="30256"/>
+                    <a:stretch/>
+                  </pic:blipFill>
+                  <pic:spPr bwMode="auto">
+                    <a:xfrm>
+                      <a:off x="0" y="0"/>
+                      <a:ext cx="5448300" cy="3208020"/>
+                    </a:xfrm>
+                    <a:prstGeom prst="rect">
+                      <a:avLst/>
+                    </a:prstGeom>
+                    <a:ln>
+                      <a:noFill/>
+                    </a:ln>
+                    <a:extLst>
+                      <a:ext uri="{53640926-AAD7-44D8-BBD7-CCE9431645EC}">
+                        <a14:shadowObscured xmlns:a14="http://schemas.microsoft.com/office/drawing/2010/main"/>
+                      </a:ext>
+                    </a:extLst>
+                  </pic:spPr>
+                </pic:pic>
+              </a:graphicData>
+            </a:graphic>
+          </wp:inline>
+        </w:drawing>
+      </w:r>
+    </w:p>
+    <w:p>
+      <w:pPr>
+        <w:jc w:val="center"/>
+      </w:pPr>
+    </w:p>
+    <w:p>
+      <w:pPr>
+        <w:jc w:val="center"/>
+        <w:rPr>
+          <w:noProof/>
+        </w:rPr>
+      </w:pPr>
+    </w:p>
+    <w:p>
+      <w:pPr>
+        <w:jc w:val="center"/>
+      </w:pPr>
+      <w:r>
+        <w:rPr>
+          <w:noProof/>
+        </w:rPr>
+        <w:drawing>
+          <wp:inline distT="0" distB="0" distL="0" distR="0" wp14:anchorId="7BBEFE9F" wp14:editId="2FA56052">
+            <wp:extent cx="5585460" cy="3611880"/>
+            <wp:effectExtent l="0" t="0" r="0" b="7620"/>
+            <wp:docPr id="5" name="Picture 5"/>
+            <wp:cNvGraphicFramePr>
+              <a:graphicFrameLocks xmlns:a="http://schemas.openxmlformats.org/drawingml/2006/main" noChangeAspect="1"/>
+            </wp:cNvGraphicFramePr>
+            <a:graphic xmlns:a="http://schemas.openxmlformats.org/drawingml/2006/main">
+              <a:graphicData uri="http://schemas.openxmlformats.org/drawingml/2006/picture">
+                <pic:pic xmlns:pic="http://schemas.openxmlformats.org/drawingml/2006/picture">
+                  <pic:nvPicPr>
+                    <pic:cNvPr id="1" name=""/>
+                    <pic:cNvPicPr/>
+                  </pic:nvPicPr>
+                  <pic:blipFill rotWithShape="1">
+                    <a:blip r:embed="rId8"/>
+                    <a:srcRect l="49744" t="20057" r="12692" b="26154"/>
+                    <a:stretch/>
+                  </pic:blipFill>
+                  <pic:spPr bwMode="auto">
+                    <a:xfrm>
+                      <a:off x="0" y="0"/>
+                      <a:ext cx="5585460" cy="3611880"/>
                     </a:xfrm>
                     <a:prstGeom prst="rect">
                       <a:avLst/>
